--- a/NewWordfile.docx
+++ b/NewWordfile.docx
@@ -13,10 +13,17 @@
         <w:t>Vmlmv</w:t>
       </w:r>
     </w:p>
-    <w:p/>
     <w:p>
+      <w:pPr>
+        <w:tabs>
+          <w:tab w:val="left" w:pos="2091"/>
+        </w:tabs>
+      </w:pPr>
       <w:r>
-        <w:t>Vmlvml;vml;wem</w:t>
+        <w:t>12:28 AM</w:t>
+      </w:r>
+      <w:r>
+        <w:tab/>
       </w:r>
     </w:p>
     <w:sectPr>
